--- a/docx/160-163_An_Astrologer.docx
+++ b/docx/160-163_An_Astrologer.docx
@@ -674,7 +674,7 @@
     </w:lvl>
   </w:abstractNum>
   <w:abstractNum w:abstractNumId="990">
-    <w:nsid w:val="169a6f82"/>
+    <w:nsid w:val="b736cd40"/>
     <w:multiLevelType w:val="multilevel"/>
     <w:lvl w:ilvl="0">
       <w:numFmt w:val="bullet"/>

--- a/docx/160-163_An_Astrologer.docx
+++ b/docx/160-163_An_Astrologer.docx
@@ -674,7 +674,7 @@
     </w:lvl>
   </w:abstractNum>
   <w:abstractNum w:abstractNumId="990">
-    <w:nsid w:val="b736cd40"/>
+    <w:nsid w:val="a32c55de"/>
     <w:multiLevelType w:val="multilevel"/>
     <w:lvl w:ilvl="0">
       <w:numFmt w:val="bullet"/>

--- a/docx/160-163_An_Astrologer.docx
+++ b/docx/160-163_An_Astrologer.docx
@@ -16,35 +16,29 @@
         <w:t xml:space="preserve">two rules</w:t>
       </w:r>
       <w:r>
-        <w:t xml:space="preserve">]/</w:t>
-      </w:r>
-      <w:r>
-        <w:t xml:space="preserve"> </w:t>
-      </w:r>
-      <w:r>
-        <w:t xml:space="preserve">#AN/</w:t>
-      </w:r>
-      <w:r>
-        <w:t xml:space="preserve"> </w:t>
-      </w:r>
-      <w:r>
-        <w:t xml:space="preserve">#Astrologer/</w:t>
-      </w:r>
-      <w:r>
-        <w:t xml:space="preserve"> </w:t>
-      </w:r>
-      <w:r>
-        <w:t xml:space="preserve">/</w:t>
-      </w:r>
-      <w:r>
-        <w:t xml:space="preserve"> </w:t>
-      </w:r>
-      <w:r>
-        <w:t xml:space="preserve">/</w:t>
-      </w:r>
-      <w:r>
-        <w:t xml:space="preserve"> </w:t>
-      </w:r>
+        <w:t xml:space="preserve">]</w:t>
+      </w:r>
+    </w:p>
+    <w:p>
+      <w:pPr>
+        <w:pStyle w:val="Heading1"/>
+      </w:pPr>
+      <w:bookmarkStart w:id="21" w:name="an-astrologer"/>
+      <w:bookmarkEnd w:id="21"/>
+      <w:r>
+        <w:t xml:space="preserve">AN</w:t>
+      </w:r>
+      <w:r>
+        <w:br w:type="textWrapping"/>
+      </w:r>
+      <w:r>
+        <w:t xml:space="preserve">Astrologer</w:t>
+      </w:r>
+    </w:p>
+    <w:p>
+      <w:pPr>
+        <w:pStyle w:val="FirstParagraph"/>
+      </w:pPr>
       <w:r>
         <w:t xml:space="preserve">I</w:t>
       </w:r>
@@ -64,10 +58,10 @@
         <w:t xml:space="preserve"> </w:t>
       </w:r>
       <w:r>
-        <w:t xml:space="preserve">one that expounds upon the Planets, and/</w:t>
-      </w:r>
-      <w:r>
-        <w:t xml:space="preserve"> </w:t>
+        <w:t xml:space="preserve">one that expounds upon the Planets, and</w:t>
+      </w:r>
+      <w:r>
+        <w:br w:type="textWrapping"/>
       </w:r>
       <w:r>
         <w:t xml:space="preserve">teaches to conſtrue the</w:t>
@@ -94,13 +88,10 @@
         <w:rPr>
           <w:i/>
         </w:rPr>
-        <w:t xml:space="preserve">due/</w:t>
-      </w:r>
-      <w:r>
-        <w:rPr>
-          <w:i/>
-        </w:rPr>
-        <w:t xml:space="preserve"> </w:t>
+        <w:t xml:space="preserve">due</w:t>
+      </w:r>
+      <w:r>
+        <w:br w:type="textWrapping"/>
       </w:r>
       <w:r>
         <w:rPr>
@@ -112,52 +103,52 @@
         <w:t xml:space="preserve"> </w:t>
       </w:r>
       <w:r>
-        <w:t xml:space="preserve">He talks with/</w:t>
-      </w:r>
-      <w:r>
-        <w:t xml:space="preserve"> </w:t>
-      </w:r>
-      <w:r>
-        <w:t xml:space="preserve">them by dumb Signs, and can tell what they/</w:t>
-      </w:r>
-      <w:r>
-        <w:t xml:space="preserve"> </w:t>
-      </w:r>
-      <w:r>
-        <w:t xml:space="preserve">mean by their twinckling, and ſquinting upon/</w:t>
-      </w:r>
-      <w:r>
-        <w:t xml:space="preserve"> </w:t>
-      </w:r>
-      <w:r>
-        <w:t xml:space="preserve">one another, as well as they themſelves. He/</w:t>
-      </w:r>
-      <w:r>
-        <w:t xml:space="preserve"> </w:t>
-      </w:r>
-      <w:r>
-        <w:t xml:space="preserve">is a Spy upon the Stars, and can tell what they/</w:t>
-      </w:r>
-      <w:r>
-        <w:t xml:space="preserve"> </w:t>
-      </w:r>
-      <w:r>
-        <w:t xml:space="preserve">are doing, by the Company they keep, and the/</w:t>
-      </w:r>
-      <w:r>
-        <w:t xml:space="preserve"> </w:t>
-      </w:r>
-      <w:r>
-        <w:t xml:space="preserve">Houſes they frequent. They have no Power to/</w:t>
-      </w:r>
-      <w:r>
-        <w:t xml:space="preserve"> </w:t>
-      </w:r>
-      <w:r>
-        <w:t xml:space="preserve">do any Thing alone, until ſo many meet, as/</w:t>
-      </w:r>
-      <w:r>
-        <w:t xml:space="preserve"> </w:t>
+        <w:t xml:space="preserve">He talks with</w:t>
+      </w:r>
+      <w:r>
+        <w:br w:type="textWrapping"/>
+      </w:r>
+      <w:r>
+        <w:t xml:space="preserve">them by dumb Signs, and can tell what they</w:t>
+      </w:r>
+      <w:r>
+        <w:br w:type="textWrapping"/>
+      </w:r>
+      <w:r>
+        <w:t xml:space="preserve">mean by their twinckling, and ſquinting upon</w:t>
+      </w:r>
+      <w:r>
+        <w:br w:type="textWrapping"/>
+      </w:r>
+      <w:r>
+        <w:t xml:space="preserve">one another, as well as they themſelves. He</w:t>
+      </w:r>
+      <w:r>
+        <w:br w:type="textWrapping"/>
+      </w:r>
+      <w:r>
+        <w:t xml:space="preserve">is a Spy upon the Stars, and can tell what they</w:t>
+      </w:r>
+      <w:r>
+        <w:br w:type="textWrapping"/>
+      </w:r>
+      <w:r>
+        <w:t xml:space="preserve">are doing, by the Company they keep, and the</w:t>
+      </w:r>
+      <w:r>
+        <w:br w:type="textWrapping"/>
+      </w:r>
+      <w:r>
+        <w:t xml:space="preserve">Houſes they frequent. They have no Power to</w:t>
+      </w:r>
+      <w:r>
+        <w:br w:type="textWrapping"/>
+      </w:r>
+      <w:r>
+        <w:t xml:space="preserve">do any Thing alone, until ſo many meet, as</w:t>
+      </w:r>
+      <w:r>
+        <w:br w:type="textWrapping"/>
       </w:r>
       <w:r>
         <w:t xml:space="preserve">will make a</w:t>
@@ -172,28 +163,28 @@
         <w:t xml:space="preserve">Quorum.</w:t>
       </w:r>
       <w:r>
-        <w:t xml:space="preserve">He is Clerk of the Com-/</w:t>
-      </w:r>
-      <w:r>
-        <w:t xml:space="preserve"> </w:t>
-      </w:r>
-      <w:r>
-        <w:t xml:space="preserve">mittee to them, and draws up all their Orders,/</w:t>
-      </w:r>
-      <w:r>
-        <w:t xml:space="preserve"> </w:t>
-      </w:r>
-      <w:r>
-        <w:t xml:space="preserve">that concern either public or private Affairs./</w:t>
-      </w:r>
-      <w:r>
-        <w:t xml:space="preserve"> </w:t>
-      </w:r>
-      <w:r>
-        <w:t xml:space="preserve">He keeps all their Accompts for them, and/</w:t>
-      </w:r>
-      <w:r>
-        <w:t xml:space="preserve"> </w:t>
+        <w:t xml:space="preserve">He is Clerk of the Com-</w:t>
+      </w:r>
+      <w:r>
+        <w:br w:type="textWrapping"/>
+      </w:r>
+      <w:r>
+        <w:t xml:space="preserve">mittee to them, and draws up all their Orders,</w:t>
+      </w:r>
+      <w:r>
+        <w:br w:type="textWrapping"/>
+      </w:r>
+      <w:r>
+        <w:t xml:space="preserve">that concern either public or private Affairs.</w:t>
+      </w:r>
+      <w:r>
+        <w:br w:type="textWrapping"/>
+      </w:r>
+      <w:r>
+        <w:t xml:space="preserve">He keeps all their Accompts for them, and</w:t>
+      </w:r>
+      <w:r>
+        <w:br w:type="textWrapping"/>
       </w:r>
       <w:r>
         <w:t xml:space="preserve">ſums them up, not by</w:t>
@@ -223,19 +214,19 @@
         <w:t xml:space="preserve">Creditor</w:t>
       </w:r>
       <w:r>
-        <w:t xml:space="preserve">/</w:t>
-      </w:r>
-      <w:r>
-        <w:t xml:space="preserve"> </w:t>
-      </w:r>
-      <w:r>
-        <w:t xml:space="preserve">alone, a more compendious Way. They do/</w:t>
-      </w:r>
-      <w:r>
-        <w:t xml:space="preserve"> </w:t>
-      </w:r>
-      <w:r>
-        <w:t xml:space="preserve">ill to make them have ſo much Authority over/</w:t>
+        <w:br w:type="textWrapping"/>
+      </w:r>
+      <w:r>
+        <w:t xml:space="preserve">alone, a more compendious Way. They do</w:t>
+      </w:r>
+      <w:r>
+        <w:br w:type="textWrapping"/>
+      </w:r>
+      <w:r>
+        <w:t xml:space="preserve">ill to make them have ſo much Authority over</w:t>
+      </w:r>
+      <w:r>
+        <w:br w:type="textWrapping"/>
       </w:r>
     </w:p>
     <w:p>
@@ -250,28 +241,28 @@
         <w:pStyle w:val="FirstParagraph"/>
       </w:pPr>
       <w:r>
-        <w:t xml:space="preserve">the Earth, which, perhaps, has as much as/</w:t>
-      </w:r>
-      <w:r>
-        <w:t xml:space="preserve"> </w:t>
-      </w:r>
-      <w:r>
-        <w:t xml:space="preserve">any one of them but the Sun, and as much/</w:t>
-      </w:r>
-      <w:r>
-        <w:t xml:space="preserve"> </w:t>
-      </w:r>
-      <w:r>
-        <w:t xml:space="preserve">Right to ſit and vote in their Councils, as any/</w:t>
-      </w:r>
-      <w:r>
-        <w:t xml:space="preserve"> </w:t>
-      </w:r>
-      <w:r>
-        <w:t xml:space="preserve">other : But becauſe there are but ſeven Electors/</w:t>
-      </w:r>
-      <w:r>
-        <w:t xml:space="preserve"> </w:t>
+        <w:t xml:space="preserve">the Earth, which, perhaps, has as much as</w:t>
+      </w:r>
+      <w:r>
+        <w:br w:type="textWrapping"/>
+      </w:r>
+      <w:r>
+        <w:t xml:space="preserve">any one of them but the Sun, and as much</w:t>
+      </w:r>
+      <w:r>
+        <w:br w:type="textWrapping"/>
+      </w:r>
+      <w:r>
+        <w:t xml:space="preserve">Right to ſit and vote in their Councils, as any</w:t>
+      </w:r>
+      <w:r>
+        <w:br w:type="textWrapping"/>
+      </w:r>
+      <w:r>
+        <w:t xml:space="preserve">other : But becauſe there are but ſeven Electors</w:t>
+      </w:r>
+      <w:r>
+        <w:br w:type="textWrapping"/>
       </w:r>
       <w:r>
         <w:t xml:space="preserve">of the</w:t>
@@ -289,46 +280,46 @@
         <w:t xml:space="preserve"> </w:t>
       </w:r>
       <w:r>
-        <w:t xml:space="preserve">Empire, they will allow of no/</w:t>
-      </w:r>
-      <w:r>
-        <w:t xml:space="preserve"> </w:t>
-      </w:r>
-      <w:r>
-        <w:t xml:space="preserve">more to diſpoſe of all other ; and moſt fooliſhly/</w:t>
-      </w:r>
-      <w:r>
-        <w:t xml:space="preserve"> </w:t>
-      </w:r>
-      <w:r>
-        <w:t xml:space="preserve">and unnaturally depoſe their own Parent of its/</w:t>
-      </w:r>
-      <w:r>
-        <w:t xml:space="preserve"> </w:t>
-      </w:r>
-      <w:r>
-        <w:t xml:space="preserve">Inheritance; rather than acknowledge a Defect/</w:t>
-      </w:r>
-      <w:r>
-        <w:t xml:space="preserve"> </w:t>
-      </w:r>
-      <w:r>
-        <w:t xml:space="preserve">in their own Rules. Theſe Rules are all they/</w:t>
-      </w:r>
-      <w:r>
-        <w:t xml:space="preserve"> </w:t>
-      </w:r>
-      <w:r>
-        <w:t xml:space="preserve">have to ſhew for their Title ; and yet not one/</w:t>
-      </w:r>
-      <w:r>
-        <w:t xml:space="preserve"> </w:t>
-      </w:r>
-      <w:r>
-        <w:t xml:space="preserve">of them can tell whether thoſe they had them/</w:t>
-      </w:r>
-      <w:r>
-        <w:t xml:space="preserve"> </w:t>
+        <w:t xml:space="preserve">Empire, they will allow of no</w:t>
+      </w:r>
+      <w:r>
+        <w:br w:type="textWrapping"/>
+      </w:r>
+      <w:r>
+        <w:t xml:space="preserve">more to diſpoſe of all other ; and moſt fooliſhly</w:t>
+      </w:r>
+      <w:r>
+        <w:br w:type="textWrapping"/>
+      </w:r>
+      <w:r>
+        <w:t xml:space="preserve">and unnaturally depoſe their own Parent of its</w:t>
+      </w:r>
+      <w:r>
+        <w:br w:type="textWrapping"/>
+      </w:r>
+      <w:r>
+        <w:t xml:space="preserve">Inheritance; rather than acknowledge a Defect</w:t>
+      </w:r>
+      <w:r>
+        <w:br w:type="textWrapping"/>
+      </w:r>
+      <w:r>
+        <w:t xml:space="preserve">in their own Rules. Theſe Rules are all they</w:t>
+      </w:r>
+      <w:r>
+        <w:br w:type="textWrapping"/>
+      </w:r>
+      <w:r>
+        <w:t xml:space="preserve">have to ſhew for their Title ; and yet not one</w:t>
+      </w:r>
+      <w:r>
+        <w:br w:type="textWrapping"/>
+      </w:r>
+      <w:r>
+        <w:t xml:space="preserve">of them can tell whether thoſe they had them</w:t>
+      </w:r>
+      <w:r>
+        <w:br w:type="textWrapping"/>
       </w:r>
       <w:r>
         <w:t xml:space="preserve">from came honeſtly by them.</w:t>
@@ -346,10 +337,10 @@
         <w:t xml:space="preserve"> </w:t>
       </w:r>
       <w:r>
-        <w:t xml:space="preserve">Deſ-/</w:t>
-      </w:r>
-      <w:r>
-        <w:t xml:space="preserve"> </w:t>
+        <w:t xml:space="preserve">Deſ-</w:t>
+      </w:r>
+      <w:r>
+        <w:br w:type="textWrapping"/>
       </w:r>
       <w:r>
         <w:t xml:space="preserve">cription of</w:t>
@@ -367,10 +358,10 @@
         <w:t xml:space="preserve"> </w:t>
       </w:r>
       <w:r>
-        <w:t xml:space="preserve">that reaches from Earth/</w:t>
-      </w:r>
-      <w:r>
-        <w:t xml:space="preserve"> </w:t>
+        <w:t xml:space="preserve">that reaches from Earth</w:t>
+      </w:r>
+      <w:r>
+        <w:br w:type="textWrapping"/>
       </w:r>
       <w:r>
         <w:t xml:space="preserve">to the Stars,</w:t>
@@ -388,40 +379,40 @@
         <w:t xml:space="preserve"> </w:t>
       </w:r>
       <w:r>
-        <w:t xml:space="preserve">to carry/</w:t>
-      </w:r>
-      <w:r>
-        <w:t xml:space="preserve"> </w:t>
-      </w:r>
-      <w:r>
-        <w:t xml:space="preserve">Lies and Knavery, will ſerve Aſtrologers with-/</w:t>
-      </w:r>
-      <w:r>
-        <w:t xml:space="preserve"> </w:t>
-      </w:r>
-      <w:r>
-        <w:t xml:space="preserve">out any ſenſible Variation. He is a Fortune-/</w:t>
-      </w:r>
-      <w:r>
-        <w:t xml:space="preserve"> </w:t>
-      </w:r>
-      <w:r>
-        <w:t xml:space="preserve">Seller, a Retailer of Deſtiny, and petty Chap-/</w:t>
-      </w:r>
-      <w:r>
-        <w:t xml:space="preserve"> </w:t>
-      </w:r>
-      <w:r>
-        <w:t xml:space="preserve">man to the Planets. He caſts Nativities as/</w:t>
-      </w:r>
-      <w:r>
-        <w:t xml:space="preserve"> </w:t>
-      </w:r>
-      <w:r>
-        <w:t xml:space="preserve">Gameſters do falſe Dice, and by ſlurring and/</w:t>
-      </w:r>
-      <w:r>
-        <w:t xml:space="preserve"> </w:t>
+        <w:t xml:space="preserve">to carry</w:t>
+      </w:r>
+      <w:r>
+        <w:br w:type="textWrapping"/>
+      </w:r>
+      <w:r>
+        <w:t xml:space="preserve">Lies and Knavery, will ſerve Aſtrologers with-</w:t>
+      </w:r>
+      <w:r>
+        <w:br w:type="textWrapping"/>
+      </w:r>
+      <w:r>
+        <w:t xml:space="preserve">out any ſenſible Variation. He is a Fortune-</w:t>
+      </w:r>
+      <w:r>
+        <w:br w:type="textWrapping"/>
+      </w:r>
+      <w:r>
+        <w:t xml:space="preserve">Seller, a Retailer of Deſtiny, and petty Chap-</w:t>
+      </w:r>
+      <w:r>
+        <w:br w:type="textWrapping"/>
+      </w:r>
+      <w:r>
+        <w:t xml:space="preserve">man to the Planets. He caſts Nativities as</w:t>
+      </w:r>
+      <w:r>
+        <w:br w:type="textWrapping"/>
+      </w:r>
+      <w:r>
+        <w:t xml:space="preserve">Gameſters do falſe Dice, and by ſlurring and</w:t>
+      </w:r>
+      <w:r>
+        <w:br w:type="textWrapping"/>
       </w:r>
       <w:r>
         <w:t xml:space="preserve">palming</w:t>
@@ -466,10 +457,7 @@
         <w:t xml:space="preserve">ſize,</w:t>
       </w:r>
       <w:r>
-        <w:t xml:space="preserve">/</w:t>
-      </w:r>
-      <w:r>
-        <w:t xml:space="preserve"> </w:t>
+        <w:br w:type="textWrapping"/>
       </w:r>
       <w:r>
         <w:rPr>
@@ -481,37 +469,40 @@
         <w:t xml:space="preserve"> </w:t>
       </w:r>
       <w:r>
-        <w:t xml:space="preserve">can throw what chance he/</w:t>
-      </w:r>
-      <w:r>
-        <w:t xml:space="preserve"> </w:t>
-      </w:r>
-      <w:r>
-        <w:t xml:space="preserve">pleaſes. He ſets a Figure, as Cheats do a Main/</w:t>
-      </w:r>
-      <w:r>
-        <w:t xml:space="preserve"> </w:t>
-      </w:r>
-      <w:r>
-        <w:t xml:space="preserve">at Hazard ; and Gulls throw away their Money/</w:t>
-      </w:r>
-      <w:r>
-        <w:t xml:space="preserve"> </w:t>
-      </w:r>
-      <w:r>
-        <w:t xml:space="preserve">at it. He festches the Grounds of his Art ſo/</w:t>
-      </w:r>
-      <w:r>
-        <w:t xml:space="preserve"> </w:t>
-      </w:r>
-      <w:r>
-        <w:t xml:space="preserve">far off, as well from Reaſon, as the Stars, that,/</w:t>
-      </w:r>
-      <w:r>
-        <w:t xml:space="preserve"> </w:t>
-      </w:r>
-      <w:r>
-        <w:t xml:space="preserve">like a Traveller, he is allowed to lye by Au-/</w:t>
+        <w:t xml:space="preserve">can throw what chance he</w:t>
+      </w:r>
+      <w:r>
+        <w:br w:type="textWrapping"/>
+      </w:r>
+      <w:r>
+        <w:t xml:space="preserve">pleaſes. He ſets a Figure, as Cheats do a Main</w:t>
+      </w:r>
+      <w:r>
+        <w:br w:type="textWrapping"/>
+      </w:r>
+      <w:r>
+        <w:t xml:space="preserve">at Hazard ; and Gulls throw away their Money</w:t>
+      </w:r>
+      <w:r>
+        <w:br w:type="textWrapping"/>
+      </w:r>
+      <w:r>
+        <w:t xml:space="preserve">at it. He festches the Grounds of his Art ſo</w:t>
+      </w:r>
+      <w:r>
+        <w:br w:type="textWrapping"/>
+      </w:r>
+      <w:r>
+        <w:t xml:space="preserve">far off, as well from Reaſon, as the Stars, that,</w:t>
+      </w:r>
+      <w:r>
+        <w:br w:type="textWrapping"/>
+      </w:r>
+      <w:r>
+        <w:t xml:space="preserve">like a Traveller, he is allowed to lye by Au-</w:t>
+      </w:r>
+      <w:r>
+        <w:br w:type="textWrapping"/>
       </w:r>
     </w:p>
     <w:p>
@@ -526,37 +517,40 @@
         <w:pStyle w:val="FirstParagraph"/>
       </w:pPr>
       <w:r>
-        <w:t xml:space="preserve">thority. And as Beggars, that have no Money/</w:t>
-      </w:r>
-      <w:r>
-        <w:t xml:space="preserve"> </w:t>
-      </w:r>
-      <w:r>
-        <w:t xml:space="preserve">themſelves, believe all others have, and beg/</w:t>
-      </w:r>
-      <w:r>
-        <w:t xml:space="preserve"> </w:t>
-      </w:r>
-      <w:r>
-        <w:t xml:space="preserve">of thoſe, that have as little as themſelves : So/</w:t>
-      </w:r>
-      <w:r>
-        <w:t xml:space="preserve"> </w:t>
-      </w:r>
-      <w:r>
-        <w:t xml:space="preserve">the ignorant Rabble believe in him, though/</w:t>
-      </w:r>
-      <w:r>
-        <w:t xml:space="preserve"> </w:t>
-      </w:r>
-      <w:r>
-        <w:t xml:space="preserve">he has no more Reaſon for what he profeſſes,/</w:t>
-      </w:r>
-      <w:r>
-        <w:t xml:space="preserve"> </w:t>
-      </w:r>
-      <w:r>
-        <w:t xml:space="preserve">than they./</w:t>
+        <w:t xml:space="preserve">thority. And as Beggars, that have no Money</w:t>
+      </w:r>
+      <w:r>
+        <w:br w:type="textWrapping"/>
+      </w:r>
+      <w:r>
+        <w:t xml:space="preserve">themſelves, believe all others have, and beg</w:t>
+      </w:r>
+      <w:r>
+        <w:br w:type="textWrapping"/>
+      </w:r>
+      <w:r>
+        <w:t xml:space="preserve">of thoſe, that have as little as themſelves : So</w:t>
+      </w:r>
+      <w:r>
+        <w:br w:type="textWrapping"/>
+      </w:r>
+      <w:r>
+        <w:t xml:space="preserve">the ignorant Rabble believe in him, though</w:t>
+      </w:r>
+      <w:r>
+        <w:br w:type="textWrapping"/>
+      </w:r>
+      <w:r>
+        <w:t xml:space="preserve">he has no more Reaſon for what he profeſſes,</w:t>
+      </w:r>
+      <w:r>
+        <w:br w:type="textWrapping"/>
+      </w:r>
+      <w:r>
+        <w:t xml:space="preserve">than they.</w:t>
+      </w:r>
+      <w:r>
+        <w:br w:type="textWrapping"/>
       </w:r>
     </w:p>
     <w:p>
@@ -674,7 +668,7 @@
     </w:lvl>
   </w:abstractNum>
   <w:abstractNum w:abstractNumId="990">
-    <w:nsid w:val="a32c55de"/>
+    <w:nsid w:val="4016c6b7"/>
     <w:multiLevelType w:val="multilevel"/>
     <w:lvl w:ilvl="0">
       <w:numFmt w:val="bullet"/>

--- a/docx/160-163_An_Astrologer.docx
+++ b/docx/160-163_An_Astrologer.docx
@@ -668,7 +668,7 @@
     </w:lvl>
   </w:abstractNum>
   <w:abstractNum w:abstractNumId="990">
-    <w:nsid w:val="4016c6b7"/>
+    <w:nsid w:val="ffa926fb"/>
     <w:multiLevelType w:val="multilevel"/>
     <w:lvl w:ilvl="0">
       <w:numFmt w:val="bullet"/>

--- a/docx/160-163_An_Astrologer.docx
+++ b/docx/160-163_An_Astrologer.docx
@@ -668,7 +668,7 @@
     </w:lvl>
   </w:abstractNum>
   <w:abstractNum w:abstractNumId="990">
-    <w:nsid w:val="ffa926fb"/>
+    <w:nsid w:val="2c20bd9c"/>
     <w:multiLevelType w:val="multilevel"/>
     <w:lvl w:ilvl="0">
       <w:numFmt w:val="bullet"/>

--- a/docx/160-163_An_Astrologer.docx
+++ b/docx/160-163_An_Astrologer.docx
@@ -668,7 +668,7 @@
     </w:lvl>
   </w:abstractNum>
   <w:abstractNum w:abstractNumId="990">
-    <w:nsid w:val="2c20bd9c"/>
+    <w:nsid w:val="a99c3861"/>
     <w:multiLevelType w:val="multilevel"/>
     <w:lvl w:ilvl="0">
       <w:numFmt w:val="bullet"/>
